--- a/Lista de tags - HTML E CSS.docx
+++ b/Lista de tags - HTML E CSS.docx
@@ -1,6 +1,6 @@
 
 <file path=word/document.xml><?xml version="1.0" encoding="utf-8"?>
-<w:document xmlns:wpc="http://schemas.microsoft.com/office/word/2010/wordprocessingCanvas" xmlns:cx="http://schemas.microsoft.com/office/drawing/2014/chartex" xmlns:cx1="http://schemas.microsoft.com/office/drawing/2015/9/8/chartex" xmlns:cx2="http://schemas.microsoft.com/office/drawing/2015/10/21/chartex" xmlns:cx3="http://schemas.microsoft.com/office/drawing/2016/5/9/chartex" xmlns:cx4="http://schemas.microsoft.com/office/drawing/2016/5/10/chartex" xmlns:cx5="http://schemas.microsoft.com/office/drawing/2016/5/11/chartex" xmlns:cx6="http://schemas.microsoft.com/office/drawing/2016/5/12/chartex" xmlns:cx7="http://schemas.microsoft.com/office/drawing/2016/5/13/chartex" xmlns:cx8="http://schemas.microsoft.com/office/drawing/2016/5/14/chartex" xmlns:mc="http://schemas.openxmlformats.org/markup-compatibility/2006" xmlns:aink="http://schemas.microsoft.com/office/drawing/2016/ink" xmlns:am3d="http://schemas.microsoft.com/office/drawing/2017/model3d" xmlns:o="urn:schemas-microsoft-com:office:office" xmlns:oel="http://schemas.microsoft.com/office/2019/extlst" xmlns:r="http://schemas.openxmlformats.org/officeDocument/2006/relationships" xmlns:m="http://schemas.openxmlformats.org/officeDocument/2006/math" xmlns:v="urn:schemas-microsoft-com:vml" xmlns:wp14="http://schemas.microsoft.com/office/word/2010/wordprocessingDrawing" xmlns:wp="http://schemas.openxmlformats.org/drawingml/2006/wordprocessingDrawing" xmlns:w10="urn:schemas-microsoft-com:office:word" xmlns:w="http://schemas.openxmlformats.org/wordprocessingml/2006/main" xmlns:w14="http://schemas.microsoft.com/office/word/2010/wordml" xmlns:w15="http://schemas.microsoft.com/office/word/2012/wordml" xmlns:w16cex="http://schemas.microsoft.com/office/word/2018/wordml/cex" xmlns:w16cid="http://schemas.microsoft.com/office/word/2016/wordml/cid" xmlns:w16="http://schemas.microsoft.com/office/word/2018/wordml" xmlns:w16sdtdh="http://schemas.microsoft.com/office/word/2020/wordml/sdtdatahash" xmlns:w16se="http://schemas.microsoft.com/office/word/2015/wordml/symex" xmlns:wpg="http://schemas.microsoft.com/office/word/2010/wordprocessingGroup" xmlns:wpi="http://schemas.microsoft.com/office/word/2010/wordprocessingInk" xmlns:wne="http://schemas.microsoft.com/office/word/2006/wordml" xmlns:wps="http://schemas.microsoft.com/office/word/2010/wordprocessingShape" mc:Ignorable="w14 w15 w16se w16cid w16 w16cex w16sdtdh wp14">
+<w:document xmlns:wpc="http://schemas.microsoft.com/office/word/2010/wordprocessingCanvas" xmlns:cx="http://schemas.microsoft.com/office/drawing/2014/chartex" xmlns:cx1="http://schemas.microsoft.com/office/drawing/2015/9/8/chartex" xmlns:cx2="http://schemas.microsoft.com/office/drawing/2015/10/21/chartex" xmlns:cx3="http://schemas.microsoft.com/office/drawing/2016/5/9/chartex" xmlns:cx4="http://schemas.microsoft.com/office/drawing/2016/5/10/chartex" xmlns:cx5="http://schemas.microsoft.com/office/drawing/2016/5/11/chartex" xmlns:cx6="http://schemas.microsoft.com/office/drawing/2016/5/12/chartex" xmlns:cx7="http://schemas.microsoft.com/office/drawing/2016/5/13/chartex" xmlns:cx8="http://schemas.microsoft.com/office/drawing/2016/5/14/chartex" xmlns:mc="http://schemas.openxmlformats.org/markup-compatibility/2006" xmlns:aink="http://schemas.microsoft.com/office/drawing/2016/ink" xmlns:am3d="http://schemas.microsoft.com/office/drawing/2017/model3d" xmlns:o="urn:schemas-microsoft-com:office:office" xmlns:oel="http://schemas.microsoft.com/office/2019/extlst" xmlns:r="http://schemas.openxmlformats.org/officeDocument/2006/relationships" xmlns:m="http://schemas.openxmlformats.org/officeDocument/2006/math" xmlns:v="urn:schemas-microsoft-com:vml" xmlns:wp14="http://schemas.microsoft.com/office/word/2010/wordprocessingDrawing" xmlns:wp="http://schemas.openxmlformats.org/drawingml/2006/wordprocessingDrawing" xmlns:w10="urn:schemas-microsoft-com:office:word" xmlns:w="http://schemas.openxmlformats.org/wordprocessingml/2006/main" xmlns:w14="http://schemas.microsoft.com/office/word/2010/wordml" xmlns:w15="http://schemas.microsoft.com/office/word/2012/wordml" xmlns:w16cex="http://schemas.microsoft.com/office/word/2018/wordml/cex" xmlns:w16cid="http://schemas.microsoft.com/office/word/2016/wordml/cid" xmlns:w16="http://schemas.microsoft.com/office/word/2018/wordml" xmlns:w16du="http://schemas.microsoft.com/office/word/2023/wordml/word16du" xmlns:w16sdtdh="http://schemas.microsoft.com/office/word/2020/wordml/sdtdatahash" xmlns:w16se="http://schemas.microsoft.com/office/word/2015/wordml/symex" xmlns:wpg="http://schemas.microsoft.com/office/word/2010/wordprocessingGroup" xmlns:wpi="http://schemas.microsoft.com/office/word/2010/wordprocessingInk" xmlns:wne="http://schemas.microsoft.com/office/word/2006/wordml" xmlns:wps="http://schemas.microsoft.com/office/word/2010/wordprocessingShape" mc:Ignorable="w14 w15 w16se w16cid w16 w16cex w16sdtdh wp14">
   <w:body>
     <w:p>
       <w:pPr>
@@ -2939,6 +2939,455 @@
     </w:p>
     <w:p>
       <w:pPr>
+        <w:pStyle w:val="PargrafodaLista"/>
+        <w:numPr>
+          <w:ilvl w:val="0"/>
+          <w:numId w:val="2"/>
+        </w:numPr>
+        <w:rPr>
+          <w:rFonts w:ascii="Roboto" w:hAnsi="Roboto"/>
+          <w:color w:val="0F0F0F"/>
+          <w:sz w:val="21"/>
+          <w:szCs w:val="21"/>
+          <w:bdr w:val="none" w:sz="0" w:space="0" w:color="auto" w:frame="1"/>
+          <w:shd w:val="clear" w:color="auto" w:fill="FFFFFF"/>
+        </w:rPr>
+      </w:pPr>
+      <w:r>
+        <w:rPr>
+          <w:rFonts w:ascii="Roboto" w:hAnsi="Roboto"/>
+          <w:color w:val="0F0F0F"/>
+          <w:sz w:val="21"/>
+          <w:szCs w:val="21"/>
+          <w:bdr w:val="none" w:sz="0" w:space="0" w:color="auto" w:frame="1"/>
+          <w:shd w:val="clear" w:color="auto" w:fill="FFFFFF"/>
+        </w:rPr>
+        <w:t>Background-</w:t>
+      </w:r>
+      <w:proofErr w:type="spellStart"/>
+      <w:r>
+        <w:rPr>
+          <w:rFonts w:ascii="Roboto" w:hAnsi="Roboto"/>
+          <w:color w:val="0F0F0F"/>
+          <w:sz w:val="21"/>
+          <w:szCs w:val="21"/>
+          <w:bdr w:val="none" w:sz="0" w:space="0" w:color="auto" w:frame="1"/>
+          <w:shd w:val="clear" w:color="auto" w:fill="FFFFFF"/>
+        </w:rPr>
+        <w:t>image</w:t>
+      </w:r>
+      <w:proofErr w:type="spellEnd"/>
+      <w:r>
+        <w:rPr>
+          <w:rFonts w:ascii="Roboto" w:hAnsi="Roboto"/>
+          <w:color w:val="0F0F0F"/>
+          <w:sz w:val="21"/>
+          <w:szCs w:val="21"/>
+          <w:bdr w:val="none" w:sz="0" w:space="0" w:color="auto" w:frame="1"/>
+          <w:shd w:val="clear" w:color="auto" w:fill="FFFFFF"/>
+        </w:rPr>
+        <w:t xml:space="preserve">: </w:t>
+      </w:r>
+      <w:proofErr w:type="spellStart"/>
+      <w:proofErr w:type="gramStart"/>
+      <w:r>
+        <w:rPr>
+          <w:rFonts w:ascii="Roboto" w:hAnsi="Roboto"/>
+          <w:color w:val="0F0F0F"/>
+          <w:sz w:val="21"/>
+          <w:szCs w:val="21"/>
+          <w:bdr w:val="none" w:sz="0" w:space="0" w:color="auto" w:frame="1"/>
+          <w:shd w:val="clear" w:color="auto" w:fill="FFFFFF"/>
+        </w:rPr>
+        <w:t>url</w:t>
+      </w:r>
+      <w:proofErr w:type="spellEnd"/>
+      <w:r>
+        <w:rPr>
+          <w:rFonts w:ascii="Roboto" w:hAnsi="Roboto"/>
+          <w:color w:val="0F0F0F"/>
+          <w:sz w:val="21"/>
+          <w:szCs w:val="21"/>
+          <w:bdr w:val="none" w:sz="0" w:space="0" w:color="auto" w:frame="1"/>
+          <w:shd w:val="clear" w:color="auto" w:fill="FFFFFF"/>
+        </w:rPr>
+        <w:t>(</w:t>
+      </w:r>
+      <w:proofErr w:type="gramEnd"/>
+      <w:r>
+        <w:rPr>
+          <w:rFonts w:ascii="Roboto" w:hAnsi="Roboto"/>
+          <w:color w:val="0F0F0F"/>
+          <w:sz w:val="21"/>
+          <w:szCs w:val="21"/>
+          <w:bdr w:val="none" w:sz="0" w:space="0" w:color="auto" w:frame="1"/>
+          <w:shd w:val="clear" w:color="auto" w:fill="FFFFFF"/>
+        </w:rPr>
+        <w:t>) =&gt; utilizado para adicionar uma imagem com diretório específico da própria máquina ou de algum lugar hospedado na internet.</w:t>
+      </w:r>
+    </w:p>
+    <w:p>
+      <w:pPr>
+        <w:pStyle w:val="PargrafodaLista"/>
+        <w:rPr>
+          <w:rFonts w:ascii="Roboto" w:hAnsi="Roboto"/>
+          <w:color w:val="0F0F0F"/>
+          <w:sz w:val="21"/>
+          <w:szCs w:val="21"/>
+          <w:bdr w:val="none" w:sz="0" w:space="0" w:color="auto" w:frame="1"/>
+          <w:shd w:val="clear" w:color="auto" w:fill="FFFFFF"/>
+        </w:rPr>
+      </w:pPr>
+    </w:p>
+    <w:p>
+      <w:pPr>
+        <w:pStyle w:val="PargrafodaLista"/>
+        <w:numPr>
+          <w:ilvl w:val="0"/>
+          <w:numId w:val="2"/>
+        </w:numPr>
+        <w:rPr>
+          <w:rFonts w:ascii="Roboto" w:hAnsi="Roboto"/>
+          <w:color w:val="0F0F0F"/>
+          <w:sz w:val="21"/>
+          <w:szCs w:val="21"/>
+          <w:bdr w:val="none" w:sz="0" w:space="0" w:color="auto" w:frame="1"/>
+          <w:shd w:val="clear" w:color="auto" w:fill="FFFFFF"/>
+        </w:rPr>
+      </w:pPr>
+      <w:r>
+        <w:rPr>
+          <w:rFonts w:ascii="Roboto" w:hAnsi="Roboto"/>
+          <w:color w:val="0F0F0F"/>
+          <w:sz w:val="21"/>
+          <w:szCs w:val="21"/>
+          <w:bdr w:val="none" w:sz="0" w:space="0" w:color="auto" w:frame="1"/>
+          <w:shd w:val="clear" w:color="auto" w:fill="FFFFFF"/>
+        </w:rPr>
+        <w:t>Background-</w:t>
+      </w:r>
+      <w:proofErr w:type="spellStart"/>
+      <w:r>
+        <w:rPr>
+          <w:rFonts w:ascii="Roboto" w:hAnsi="Roboto"/>
+          <w:color w:val="0F0F0F"/>
+          <w:sz w:val="21"/>
+          <w:szCs w:val="21"/>
+          <w:bdr w:val="none" w:sz="0" w:space="0" w:color="auto" w:frame="1"/>
+          <w:shd w:val="clear" w:color="auto" w:fill="FFFFFF"/>
+        </w:rPr>
+        <w:t>size</w:t>
+      </w:r>
+      <w:proofErr w:type="spellEnd"/>
+      <w:r>
+        <w:rPr>
+          <w:rFonts w:ascii="Roboto" w:hAnsi="Roboto"/>
+          <w:color w:val="0F0F0F"/>
+          <w:sz w:val="21"/>
+          <w:szCs w:val="21"/>
+          <w:bdr w:val="none" w:sz="0" w:space="0" w:color="auto" w:frame="1"/>
+          <w:shd w:val="clear" w:color="auto" w:fill="FFFFFF"/>
+        </w:rPr>
+        <w:t xml:space="preserve"> =&gt; utilizado para aumentar ou diminuir o tamanho das imagens dentro do próprio site.</w:t>
+      </w:r>
+    </w:p>
+    <w:p>
+      <w:pPr>
+        <w:pStyle w:val="PargrafodaLista"/>
+        <w:rPr>
+          <w:rFonts w:ascii="Roboto" w:hAnsi="Roboto"/>
+          <w:color w:val="0F0F0F"/>
+          <w:sz w:val="21"/>
+          <w:szCs w:val="21"/>
+          <w:bdr w:val="none" w:sz="0" w:space="0" w:color="auto" w:frame="1"/>
+          <w:shd w:val="clear" w:color="auto" w:fill="FFFFFF"/>
+        </w:rPr>
+      </w:pPr>
+    </w:p>
+    <w:p>
+      <w:pPr>
+        <w:pStyle w:val="PargrafodaLista"/>
+        <w:numPr>
+          <w:ilvl w:val="0"/>
+          <w:numId w:val="2"/>
+        </w:numPr>
+        <w:rPr>
+          <w:rFonts w:ascii="Roboto" w:hAnsi="Roboto"/>
+          <w:color w:val="0F0F0F"/>
+          <w:sz w:val="21"/>
+          <w:szCs w:val="21"/>
+          <w:bdr w:val="none" w:sz="0" w:space="0" w:color="auto" w:frame="1"/>
+          <w:shd w:val="clear" w:color="auto" w:fill="FFFFFF"/>
+        </w:rPr>
+      </w:pPr>
+      <w:r>
+        <w:rPr>
+          <w:rFonts w:ascii="Roboto" w:hAnsi="Roboto"/>
+          <w:color w:val="0F0F0F"/>
+          <w:sz w:val="21"/>
+          <w:szCs w:val="21"/>
+          <w:bdr w:val="none" w:sz="0" w:space="0" w:color="auto" w:frame="1"/>
+          <w:shd w:val="clear" w:color="auto" w:fill="FFFFFF"/>
+        </w:rPr>
+        <w:t>Background-</w:t>
+      </w:r>
+      <w:proofErr w:type="spellStart"/>
+      <w:r>
+        <w:rPr>
+          <w:rFonts w:ascii="Roboto" w:hAnsi="Roboto"/>
+          <w:color w:val="0F0F0F"/>
+          <w:sz w:val="21"/>
+          <w:szCs w:val="21"/>
+          <w:bdr w:val="none" w:sz="0" w:space="0" w:color="auto" w:frame="1"/>
+          <w:shd w:val="clear" w:color="auto" w:fill="FFFFFF"/>
+        </w:rPr>
+        <w:t>repeat</w:t>
+      </w:r>
+      <w:proofErr w:type="spellEnd"/>
+      <w:r>
+        <w:rPr>
+          <w:rFonts w:ascii="Roboto" w:hAnsi="Roboto"/>
+          <w:color w:val="0F0F0F"/>
+          <w:sz w:val="21"/>
+          <w:szCs w:val="21"/>
+          <w:bdr w:val="none" w:sz="0" w:space="0" w:color="auto" w:frame="1"/>
+          <w:shd w:val="clear" w:color="auto" w:fill="FFFFFF"/>
+        </w:rPr>
+        <w:t xml:space="preserve"> =&gt; </w:t>
+      </w:r>
+    </w:p>
+    <w:p>
+      <w:pPr>
+        <w:pStyle w:val="PargrafodaLista"/>
+        <w:rPr>
+          <w:rFonts w:ascii="Roboto" w:hAnsi="Roboto"/>
+          <w:color w:val="0F0F0F"/>
+          <w:sz w:val="21"/>
+          <w:szCs w:val="21"/>
+          <w:bdr w:val="none" w:sz="0" w:space="0" w:color="auto" w:frame="1"/>
+          <w:shd w:val="clear" w:color="auto" w:fill="FFFFFF"/>
+        </w:rPr>
+      </w:pPr>
+    </w:p>
+    <w:p>
+      <w:pPr>
+        <w:pStyle w:val="PargrafodaLista"/>
+        <w:numPr>
+          <w:ilvl w:val="1"/>
+          <w:numId w:val="2"/>
+        </w:numPr>
+      </w:pPr>
+      <w:r>
+        <w:t>no-</w:t>
+      </w:r>
+      <w:proofErr w:type="spellStart"/>
+      <w:r>
+        <w:t>repeat</w:t>
+      </w:r>
+      <w:proofErr w:type="spellEnd"/>
+      <w:r>
+        <w:t xml:space="preserve"> =&gt; impede a repetição das imagens, apresentando apenas uma imagem no site.</w:t>
+      </w:r>
+    </w:p>
+    <w:p>
+      <w:pPr>
+        <w:pStyle w:val="PargrafodaLista"/>
+        <w:numPr>
+          <w:ilvl w:val="1"/>
+          <w:numId w:val="2"/>
+        </w:numPr>
+      </w:pPr>
+      <w:proofErr w:type="spellStart"/>
+      <w:r>
+        <w:t>Repeat</w:t>
+      </w:r>
+      <w:proofErr w:type="spellEnd"/>
+      <w:r>
+        <w:t>-y =&gt; repete as imagens apenas no eixo y</w:t>
+      </w:r>
+    </w:p>
+    <w:p>
+      <w:pPr>
+        <w:pStyle w:val="PargrafodaLista"/>
+        <w:numPr>
+          <w:ilvl w:val="1"/>
+          <w:numId w:val="2"/>
+        </w:numPr>
+      </w:pPr>
+      <w:proofErr w:type="spellStart"/>
+      <w:r>
+        <w:t>Repeat</w:t>
+      </w:r>
+      <w:proofErr w:type="spellEnd"/>
+      <w:r>
+        <w:t>-x =&gt; repete as imagens apenas no eixo x</w:t>
+      </w:r>
+    </w:p>
+    <w:p>
+      <w:pPr>
+        <w:pStyle w:val="PargrafodaLista"/>
+        <w:ind w:left="1788"/>
+      </w:pPr>
+    </w:p>
+    <w:p>
+      <w:pPr>
+        <w:pStyle w:val="PargrafodaLista"/>
+        <w:numPr>
+          <w:ilvl w:val="0"/>
+          <w:numId w:val="2"/>
+        </w:numPr>
+      </w:pPr>
+      <w:r>
+        <w:t xml:space="preserve">Background-position =&gt; altera a parte da imagem </w:t>
+      </w:r>
+      <w:proofErr w:type="gramStart"/>
+      <w:r>
+        <w:t>a  ser</w:t>
+      </w:r>
+      <w:proofErr w:type="gramEnd"/>
+      <w:r>
+        <w:t xml:space="preserve"> exibida dentro do elemento, utilizando parâmetros de localização (</w:t>
+      </w:r>
+      <w:proofErr w:type="spellStart"/>
+      <w:r>
+        <w:t>ex</w:t>
+      </w:r>
+      <w:proofErr w:type="spellEnd"/>
+      <w:r>
+        <w:t xml:space="preserve">: center </w:t>
+      </w:r>
+      <w:proofErr w:type="spellStart"/>
+      <w:r>
+        <w:t>center</w:t>
+      </w:r>
+      <w:proofErr w:type="spellEnd"/>
+      <w:r>
+        <w:t xml:space="preserve">; </w:t>
+      </w:r>
+      <w:proofErr w:type="spellStart"/>
+      <w:r>
+        <w:t>left</w:t>
+      </w:r>
+      <w:proofErr w:type="spellEnd"/>
+      <w:r>
+        <w:t xml:space="preserve"> top; </w:t>
+      </w:r>
+      <w:proofErr w:type="spellStart"/>
+      <w:r>
+        <w:t>left</w:t>
+      </w:r>
+      <w:proofErr w:type="spellEnd"/>
+      <w:r>
+        <w:t xml:space="preserve"> center; </w:t>
+      </w:r>
+      <w:proofErr w:type="spellStart"/>
+      <w:r>
+        <w:t>right</w:t>
+      </w:r>
+      <w:proofErr w:type="spellEnd"/>
+      <w:r>
+        <w:t xml:space="preserve"> </w:t>
+      </w:r>
+      <w:proofErr w:type="spellStart"/>
+      <w:r>
+        <w:t>bottom</w:t>
+      </w:r>
+      <w:proofErr w:type="spellEnd"/>
+      <w:r>
+        <w:t>)</w:t>
+      </w:r>
+    </w:p>
+    <w:p>
+      <w:pPr>
+        <w:pStyle w:val="PargrafodaLista"/>
+        <w:ind w:left="1068"/>
+      </w:pPr>
+    </w:p>
+    <w:p>
+      <w:pPr>
+        <w:pStyle w:val="PargrafodaLista"/>
+        <w:numPr>
+          <w:ilvl w:val="0"/>
+          <w:numId w:val="2"/>
+        </w:numPr>
+      </w:pPr>
+      <w:r>
+        <w:t>Background-</w:t>
+      </w:r>
+      <w:proofErr w:type="spellStart"/>
+      <w:r>
+        <w:t>size</w:t>
+      </w:r>
+      <w:proofErr w:type="spellEnd"/>
+      <w:r>
+        <w:t xml:space="preserve">: </w:t>
+      </w:r>
+      <w:proofErr w:type="spellStart"/>
+      <w:r>
+        <w:t>contain</w:t>
+      </w:r>
+      <w:proofErr w:type="spellEnd"/>
+      <w:r>
+        <w:t xml:space="preserve"> =&gt; o </w:t>
+      </w:r>
+      <w:proofErr w:type="spellStart"/>
+      <w:r>
+        <w:t>contain</w:t>
+      </w:r>
+      <w:proofErr w:type="spellEnd"/>
+      <w:r>
+        <w:t xml:space="preserve"> faz com que a imagem seja apresentada 100% dentro da página do site, independentemente do tamanho da sua tela.</w:t>
+      </w:r>
+    </w:p>
+    <w:p>
+      <w:pPr>
+        <w:pStyle w:val="PargrafodaLista"/>
+        <w:numPr>
+          <w:ilvl w:val="0"/>
+          <w:numId w:val="2"/>
+        </w:numPr>
+      </w:pPr>
+      <w:r>
+        <w:t>Background-</w:t>
+      </w:r>
+      <w:proofErr w:type="spellStart"/>
+      <w:r>
+        <w:t>size</w:t>
+      </w:r>
+      <w:proofErr w:type="spellEnd"/>
+      <w:r>
+        <w:t>: cover =&gt; apresenta boa parte da imagem, preenchendo 100% da tela.</w:t>
+      </w:r>
+    </w:p>
+    <w:p>
+      <w:pPr>
+        <w:pStyle w:val="PargrafodaLista"/>
+        <w:ind w:left="1788"/>
+        <w:rPr>
+          <w:rFonts w:ascii="Roboto" w:hAnsi="Roboto"/>
+          <w:color w:val="0F0F0F"/>
+          <w:sz w:val="21"/>
+          <w:szCs w:val="21"/>
+          <w:bdr w:val="none" w:sz="0" w:space="0" w:color="auto" w:frame="1"/>
+          <w:shd w:val="clear" w:color="auto" w:fill="FFFFFF"/>
+        </w:rPr>
+      </w:pPr>
+    </w:p>
+    <w:p>
+      <w:pPr>
+        <w:pStyle w:val="PargrafodaLista"/>
+        <w:rPr>
+          <w:rFonts w:ascii="Roboto" w:hAnsi="Roboto"/>
+          <w:color w:val="0F0F0F"/>
+          <w:sz w:val="21"/>
+          <w:szCs w:val="21"/>
+          <w:bdr w:val="none" w:sz="0" w:space="0" w:color="auto" w:frame="1"/>
+          <w:shd w:val="clear" w:color="auto" w:fill="FFFFFF"/>
+        </w:rPr>
+      </w:pPr>
+    </w:p>
+    <w:p>
+      <w:pPr>
         <w:rPr>
           <w:rFonts w:ascii="Roboto" w:hAnsi="Roboto"/>
           <w:color w:val="0F0F0F"/>
@@ -3735,6 +4184,7 @@
     <w:p>
       <w:bookmarkStart w:id="2" w:name="_Hlk130460868"/>
       <w:r>
+        <w:lastRenderedPageBreak/>
         <w:t xml:space="preserve">A:active =&gt; </w:t>
       </w:r>
       <w:bookmarkEnd w:id="2"/>
@@ -4541,7 +4991,6 @@
     </w:p>
     <w:p>
       <w:r>
-        <w:lastRenderedPageBreak/>
         <w:t># =&gt; Id</w:t>
       </w:r>
     </w:p>
@@ -4747,6 +5196,7 @@
     </w:p>
     <w:p>
       <w:r>
+        <w:lastRenderedPageBreak/>
         <w:t xml:space="preserve">Root: pseudoclasse utilizada para declarar variáveis que podem ser chamadas dentro do seu visual </w:t>
       </w:r>
       <w:proofErr w:type="spellStart"/>
@@ -5576,7 +6026,6 @@
     <w:p>
       <w:proofErr w:type="spellStart"/>
       <w:r>
-        <w:lastRenderedPageBreak/>
         <w:t>Text-ident</w:t>
       </w:r>
       <w:proofErr w:type="spellEnd"/>
@@ -5720,7 +6169,7 @@
 </file>
 
 <file path=word/numbering.xml><?xml version="1.0" encoding="utf-8"?>
-<w:numbering xmlns:wpc="http://schemas.microsoft.com/office/word/2010/wordprocessingCanvas" xmlns:cx="http://schemas.microsoft.com/office/drawing/2014/chartex" xmlns:cx1="http://schemas.microsoft.com/office/drawing/2015/9/8/chartex" xmlns:cx2="http://schemas.microsoft.com/office/drawing/2015/10/21/chartex" xmlns:cx3="http://schemas.microsoft.com/office/drawing/2016/5/9/chartex" xmlns:cx4="http://schemas.microsoft.com/office/drawing/2016/5/10/chartex" xmlns:cx5="http://schemas.microsoft.com/office/drawing/2016/5/11/chartex" xmlns:cx6="http://schemas.microsoft.com/office/drawing/2016/5/12/chartex" xmlns:cx7="http://schemas.microsoft.com/office/drawing/2016/5/13/chartex" xmlns:cx8="http://schemas.microsoft.com/office/drawing/2016/5/14/chartex" xmlns:mc="http://schemas.openxmlformats.org/markup-compatibility/2006" xmlns:aink="http://schemas.microsoft.com/office/drawing/2016/ink" xmlns:am3d="http://schemas.microsoft.com/office/drawing/2017/model3d" xmlns:o="urn:schemas-microsoft-com:office:office" xmlns:oel="http://schemas.microsoft.com/office/2019/extlst" xmlns:r="http://schemas.openxmlformats.org/officeDocument/2006/relationships" xmlns:m="http://schemas.openxmlformats.org/officeDocument/2006/math" xmlns:v="urn:schemas-microsoft-com:vml" xmlns:wp14="http://schemas.microsoft.com/office/word/2010/wordprocessingDrawing" xmlns:wp="http://schemas.openxmlformats.org/drawingml/2006/wordprocessingDrawing" xmlns:w10="urn:schemas-microsoft-com:office:word" xmlns:w="http://schemas.openxmlformats.org/wordprocessingml/2006/main" xmlns:w14="http://schemas.microsoft.com/office/word/2010/wordml" xmlns:w15="http://schemas.microsoft.com/office/word/2012/wordml" xmlns:w16cex="http://schemas.microsoft.com/office/word/2018/wordml/cex" xmlns:w16cid="http://schemas.microsoft.com/office/word/2016/wordml/cid" xmlns:w16="http://schemas.microsoft.com/office/word/2018/wordml" xmlns:w16sdtdh="http://schemas.microsoft.com/office/word/2020/wordml/sdtdatahash" xmlns:w16se="http://schemas.microsoft.com/office/word/2015/wordml/symex" xmlns:wpg="http://schemas.microsoft.com/office/word/2010/wordprocessingGroup" xmlns:wpi="http://schemas.microsoft.com/office/word/2010/wordprocessingInk" xmlns:wne="http://schemas.microsoft.com/office/word/2006/wordml" xmlns:wps="http://schemas.microsoft.com/office/word/2010/wordprocessingShape" mc:Ignorable="w14 w15 w16se w16cid w16 w16cex w16sdtdh wp14">
+<w:numbering xmlns:wpc="http://schemas.microsoft.com/office/word/2010/wordprocessingCanvas" xmlns:cx="http://schemas.microsoft.com/office/drawing/2014/chartex" xmlns:cx1="http://schemas.microsoft.com/office/drawing/2015/9/8/chartex" xmlns:cx2="http://schemas.microsoft.com/office/drawing/2015/10/21/chartex" xmlns:cx3="http://schemas.microsoft.com/office/drawing/2016/5/9/chartex" xmlns:cx4="http://schemas.microsoft.com/office/drawing/2016/5/10/chartex" xmlns:cx5="http://schemas.microsoft.com/office/drawing/2016/5/11/chartex" xmlns:cx6="http://schemas.microsoft.com/office/drawing/2016/5/12/chartex" xmlns:cx7="http://schemas.microsoft.com/office/drawing/2016/5/13/chartex" xmlns:cx8="http://schemas.microsoft.com/office/drawing/2016/5/14/chartex" xmlns:mc="http://schemas.openxmlformats.org/markup-compatibility/2006" xmlns:aink="http://schemas.microsoft.com/office/drawing/2016/ink" xmlns:am3d="http://schemas.microsoft.com/office/drawing/2017/model3d" xmlns:o="urn:schemas-microsoft-com:office:office" xmlns:oel="http://schemas.microsoft.com/office/2019/extlst" xmlns:r="http://schemas.openxmlformats.org/officeDocument/2006/relationships" xmlns:m="http://schemas.openxmlformats.org/officeDocument/2006/math" xmlns:v="urn:schemas-microsoft-com:vml" xmlns:wp14="http://schemas.microsoft.com/office/word/2010/wordprocessingDrawing" xmlns:wp="http://schemas.openxmlformats.org/drawingml/2006/wordprocessingDrawing" xmlns:w10="urn:schemas-microsoft-com:office:word" xmlns:w="http://schemas.openxmlformats.org/wordprocessingml/2006/main" xmlns:w14="http://schemas.microsoft.com/office/word/2010/wordml" xmlns:w15="http://schemas.microsoft.com/office/word/2012/wordml" xmlns:w16cex="http://schemas.microsoft.com/office/word/2018/wordml/cex" xmlns:w16cid="http://schemas.microsoft.com/office/word/2016/wordml/cid" xmlns:w16="http://schemas.microsoft.com/office/word/2018/wordml" xmlns:w16du="http://schemas.microsoft.com/office/word/2023/wordml/word16du" xmlns:w16sdtdh="http://schemas.microsoft.com/office/word/2020/wordml/sdtdatahash" xmlns:w16se="http://schemas.microsoft.com/office/word/2015/wordml/symex" xmlns:wpg="http://schemas.microsoft.com/office/word/2010/wordprocessingGroup" xmlns:wpi="http://schemas.microsoft.com/office/word/2010/wordprocessingInk" xmlns:wne="http://schemas.microsoft.com/office/word/2006/wordml" xmlns:wps="http://schemas.microsoft.com/office/word/2010/wordprocessingShape" mc:Ignorable="w14 w15 w16se w16cid w16 w16cex w16sdtdh wp14">
   <w:abstractNum w:abstractNumId="0" w15:restartNumberingAfterBreak="0">
     <w:nsid w:val="0C8E5798"/>
     <w:multiLevelType w:val="hybridMultilevel"/>

--- a/Lista de tags - HTML E CSS.docx
+++ b/Lista de tags - HTML E CSS.docx
@@ -3362,17 +3362,508 @@
     <w:p>
       <w:pPr>
         <w:pStyle w:val="PargrafodaLista"/>
-        <w:ind w:left="1788"/>
-        <w:rPr>
-          <w:rFonts w:ascii="Roboto" w:hAnsi="Roboto"/>
-          <w:color w:val="0F0F0F"/>
-          <w:sz w:val="21"/>
-          <w:szCs w:val="21"/>
-          <w:bdr w:val="none" w:sz="0" w:space="0" w:color="auto" w:frame="1"/>
-          <w:shd w:val="clear" w:color="auto" w:fill="FFFFFF"/>
-        </w:rPr>
-      </w:pPr>
-    </w:p>
+        <w:numPr>
+          <w:ilvl w:val="0"/>
+          <w:numId w:val="2"/>
+        </w:numPr>
+      </w:pPr>
+      <w:r>
+        <w:lastRenderedPageBreak/>
+        <w:t>Background-</w:t>
+      </w:r>
+      <w:proofErr w:type="spellStart"/>
+      <w:r>
+        <w:t>attachment</w:t>
+      </w:r>
+      <w:proofErr w:type="spellEnd"/>
+      <w:r>
+        <w:t>: scroll =&gt; parece ter o mesmo efeito utilizando o background-</w:t>
+      </w:r>
+      <w:proofErr w:type="spellStart"/>
+      <w:r>
+        <w:t>repeat</w:t>
+      </w:r>
+      <w:proofErr w:type="spellEnd"/>
+      <w:r>
+        <w:t>, onde a imagem se repete no decorrer que o conteúdo for aumentando dentro da página, no caso, a imagem se repete sozinha dentro do site quando ela acaba, devido ao seu tamanho.</w:t>
+      </w:r>
+    </w:p>
+    <w:p>
+      <w:pPr>
+        <w:pStyle w:val="PargrafodaLista"/>
+        <w:ind w:left="1068"/>
+      </w:pPr>
+    </w:p>
+    <w:p>
+      <w:pPr>
+        <w:pStyle w:val="PargrafodaLista"/>
+        <w:numPr>
+          <w:ilvl w:val="0"/>
+          <w:numId w:val="2"/>
+        </w:numPr>
+      </w:pPr>
+      <w:r>
+        <w:t>Background-</w:t>
+      </w:r>
+      <w:proofErr w:type="spellStart"/>
+      <w:r>
+        <w:t>attachment</w:t>
+      </w:r>
+      <w:proofErr w:type="spellEnd"/>
+      <w:r>
+        <w:t xml:space="preserve">: </w:t>
+      </w:r>
+      <w:proofErr w:type="spellStart"/>
+      <w:r>
+        <w:t>fixed</w:t>
+      </w:r>
+      <w:proofErr w:type="spellEnd"/>
+      <w:r>
+        <w:t xml:space="preserve"> =&gt; a imagem é fixada no fundo e no decorrer do aumento da quantidade de conteúdo do site, não ocorrer multiplicação da imagem, pois a mesma está fixada e fica acompanhando o conteúdo do site. Mas isso só ocorre quando essa </w:t>
+      </w:r>
+      <w:proofErr w:type="spellStart"/>
+      <w:r>
+        <w:t>tag</w:t>
+      </w:r>
+      <w:proofErr w:type="spellEnd"/>
+      <w:r>
+        <w:t xml:space="preserve"> é colocada junto com a </w:t>
+      </w:r>
+      <w:proofErr w:type="spellStart"/>
+      <w:r>
+        <w:t>tag</w:t>
+      </w:r>
+      <w:proofErr w:type="spellEnd"/>
+      <w:r>
+        <w:t xml:space="preserve"> background-</w:t>
+      </w:r>
+      <w:proofErr w:type="spellStart"/>
+      <w:r>
+        <w:t>size</w:t>
+      </w:r>
+      <w:proofErr w:type="spellEnd"/>
+      <w:r>
+        <w:t>: cover. (as duas precisam trabalhar em conjunto para dar esse efeito no site, fixando a imagem juntando com a cobertura completa do site pela imagem.)</w:t>
+      </w:r>
+    </w:p>
+    <w:p>
+      <w:pPr>
+        <w:pStyle w:val="PargrafodaLista"/>
+        <w:ind w:left="1068"/>
+      </w:pPr>
+    </w:p>
+    <w:p>
+      <w:r>
+        <w:t>SHORTHAND BACKGROUND</w:t>
+      </w:r>
+    </w:p>
+    <w:p>
+      <w:pPr>
+        <w:shd w:val="clear" w:color="auto" w:fill="1E1E1E"/>
+        <w:spacing w:after="0" w:line="285" w:lineRule="atLeast"/>
+        <w:rPr>
+          <w:rFonts w:ascii="Consolas" w:eastAsia="Times New Roman" w:hAnsi="Consolas" w:cs="Times New Roman"/>
+          <w:color w:val="D4D4D4"/>
+          <w:sz w:val="21"/>
+          <w:szCs w:val="21"/>
+          <w:lang w:eastAsia="pt-BR"/>
+        </w:rPr>
+      </w:pPr>
+      <w:r>
+        <w:rPr>
+          <w:rFonts w:ascii="Consolas" w:eastAsia="Times New Roman" w:hAnsi="Consolas" w:cs="Times New Roman"/>
+          <w:color w:val="6A9955"/>
+          <w:sz w:val="21"/>
+          <w:szCs w:val="21"/>
+          <w:lang w:eastAsia="pt-BR"/>
+        </w:rPr>
+        <w:t>/* DICA DO ALUNO</w:t>
+      </w:r>
+    </w:p>
+    <w:p>
+      <w:pPr>
+        <w:shd w:val="clear" w:color="auto" w:fill="1E1E1E"/>
+        <w:spacing w:after="0" w:line="285" w:lineRule="atLeast"/>
+        <w:rPr>
+          <w:rFonts w:ascii="Consolas" w:eastAsia="Times New Roman" w:hAnsi="Consolas" w:cs="Times New Roman"/>
+          <w:color w:val="D4D4D4"/>
+          <w:sz w:val="21"/>
+          <w:szCs w:val="21"/>
+          <w:lang w:eastAsia="pt-BR"/>
+        </w:rPr>
+      </w:pPr>
+      <w:r>
+        <w:rPr>
+          <w:rFonts w:ascii="Consolas" w:eastAsia="Times New Roman" w:hAnsi="Consolas" w:cs="Times New Roman"/>
+          <w:color w:val="6A9955"/>
+          <w:sz w:val="21"/>
+          <w:szCs w:val="21"/>
+          <w:lang w:eastAsia="pt-BR"/>
+        </w:rPr>
+        <w:t xml:space="preserve">        color &gt; </w:t>
+      </w:r>
+      <w:proofErr w:type="spellStart"/>
+      <w:r>
+        <w:rPr>
+          <w:rFonts w:ascii="Consolas" w:eastAsia="Times New Roman" w:hAnsi="Consolas" w:cs="Times New Roman"/>
+          <w:color w:val="6A9955"/>
+          <w:sz w:val="21"/>
+          <w:szCs w:val="21"/>
+          <w:lang w:eastAsia="pt-BR"/>
+        </w:rPr>
+        <w:t>image</w:t>
+      </w:r>
+      <w:proofErr w:type="spellEnd"/>
+      <w:r>
+        <w:rPr>
+          <w:rFonts w:ascii="Consolas" w:eastAsia="Times New Roman" w:hAnsi="Consolas" w:cs="Times New Roman"/>
+          <w:color w:val="6A9955"/>
+          <w:sz w:val="21"/>
+          <w:szCs w:val="21"/>
+          <w:lang w:eastAsia="pt-BR"/>
+        </w:rPr>
+        <w:t xml:space="preserve"> &gt; position/</w:t>
+      </w:r>
+      <w:proofErr w:type="spellStart"/>
+      <w:r>
+        <w:rPr>
+          <w:rFonts w:ascii="Consolas" w:eastAsia="Times New Roman" w:hAnsi="Consolas" w:cs="Times New Roman"/>
+          <w:color w:val="6A9955"/>
+          <w:sz w:val="21"/>
+          <w:szCs w:val="21"/>
+          <w:lang w:eastAsia="pt-BR"/>
+        </w:rPr>
+        <w:t>size</w:t>
+      </w:r>
+      <w:proofErr w:type="spellEnd"/>
+      <w:r>
+        <w:rPr>
+          <w:rFonts w:ascii="Consolas" w:eastAsia="Times New Roman" w:hAnsi="Consolas" w:cs="Times New Roman"/>
+          <w:color w:val="6A9955"/>
+          <w:sz w:val="21"/>
+          <w:szCs w:val="21"/>
+          <w:lang w:eastAsia="pt-BR"/>
+        </w:rPr>
+        <w:t xml:space="preserve"> &gt; </w:t>
+      </w:r>
+      <w:proofErr w:type="spellStart"/>
+      <w:r>
+        <w:rPr>
+          <w:rFonts w:ascii="Consolas" w:eastAsia="Times New Roman" w:hAnsi="Consolas" w:cs="Times New Roman"/>
+          <w:color w:val="6A9955"/>
+          <w:sz w:val="21"/>
+          <w:szCs w:val="21"/>
+          <w:lang w:eastAsia="pt-BR"/>
+        </w:rPr>
+        <w:t>repeat</w:t>
+      </w:r>
+      <w:proofErr w:type="spellEnd"/>
+      <w:r>
+        <w:rPr>
+          <w:rFonts w:ascii="Consolas" w:eastAsia="Times New Roman" w:hAnsi="Consolas" w:cs="Times New Roman"/>
+          <w:color w:val="6A9955"/>
+          <w:sz w:val="21"/>
+          <w:szCs w:val="21"/>
+          <w:lang w:eastAsia="pt-BR"/>
+        </w:rPr>
+        <w:t xml:space="preserve"> &gt; </w:t>
+      </w:r>
+      <w:proofErr w:type="spellStart"/>
+      <w:r>
+        <w:rPr>
+          <w:rFonts w:ascii="Consolas" w:eastAsia="Times New Roman" w:hAnsi="Consolas" w:cs="Times New Roman"/>
+          <w:color w:val="6A9955"/>
+          <w:sz w:val="21"/>
+          <w:szCs w:val="21"/>
+          <w:lang w:eastAsia="pt-BR"/>
+        </w:rPr>
+        <w:t>attachment</w:t>
+      </w:r>
+      <w:proofErr w:type="spellEnd"/>
+    </w:p>
+    <w:p>
+      <w:pPr>
+        <w:shd w:val="clear" w:color="auto" w:fill="1E1E1E"/>
+        <w:spacing w:after="0" w:line="285" w:lineRule="atLeast"/>
+        <w:rPr>
+          <w:rFonts w:ascii="Consolas" w:eastAsia="Times New Roman" w:hAnsi="Consolas" w:cs="Times New Roman"/>
+          <w:color w:val="D4D4D4"/>
+          <w:sz w:val="21"/>
+          <w:szCs w:val="21"/>
+          <w:lang w:eastAsia="pt-BR"/>
+        </w:rPr>
+      </w:pPr>
+    </w:p>
+    <w:p>
+      <w:pPr>
+        <w:shd w:val="clear" w:color="auto" w:fill="1E1E1E"/>
+        <w:spacing w:after="0" w:line="285" w:lineRule="atLeast"/>
+        <w:rPr>
+          <w:rFonts w:ascii="Consolas" w:eastAsia="Times New Roman" w:hAnsi="Consolas" w:cs="Times New Roman"/>
+          <w:color w:val="D4D4D4"/>
+          <w:sz w:val="21"/>
+          <w:szCs w:val="21"/>
+          <w:lang w:eastAsia="pt-BR"/>
+        </w:rPr>
+      </w:pPr>
+      <w:r>
+        <w:rPr>
+          <w:rFonts w:ascii="Consolas" w:eastAsia="Times New Roman" w:hAnsi="Consolas" w:cs="Times New Roman"/>
+          <w:color w:val="6A9955"/>
+          <w:sz w:val="21"/>
+          <w:szCs w:val="21"/>
+          <w:lang w:eastAsia="pt-BR"/>
+        </w:rPr>
+        <w:t>        FUNCIONOU</w:t>
+      </w:r>
+    </w:p>
+    <w:p>
+      <w:pPr>
+        <w:shd w:val="clear" w:color="auto" w:fill="1E1E1E"/>
+        <w:spacing w:after="0" w:line="285" w:lineRule="atLeast"/>
+        <w:rPr>
+          <w:rFonts w:ascii="Consolas" w:eastAsia="Times New Roman" w:hAnsi="Consolas" w:cs="Times New Roman"/>
+          <w:color w:val="D4D4D4"/>
+          <w:sz w:val="21"/>
+          <w:szCs w:val="21"/>
+          <w:lang w:eastAsia="pt-BR"/>
+        </w:rPr>
+      </w:pPr>
+      <w:r>
+        <w:rPr>
+          <w:rFonts w:ascii="Consolas" w:eastAsia="Times New Roman" w:hAnsi="Consolas" w:cs="Times New Roman"/>
+          <w:color w:val="6A9955"/>
+          <w:sz w:val="21"/>
+          <w:szCs w:val="21"/>
+          <w:lang w:eastAsia="pt-BR"/>
+        </w:rPr>
+        <w:t>    */</w:t>
+      </w:r>
+    </w:p>
+    <w:p>
+      <w:pPr>
+        <w:shd w:val="clear" w:color="auto" w:fill="1E1E1E"/>
+        <w:spacing w:after="0" w:line="285" w:lineRule="atLeast"/>
+        <w:rPr>
+          <w:rFonts w:ascii="Consolas" w:eastAsia="Times New Roman" w:hAnsi="Consolas" w:cs="Times New Roman"/>
+          <w:color w:val="D4D4D4"/>
+          <w:sz w:val="21"/>
+          <w:szCs w:val="21"/>
+          <w:lang w:eastAsia="pt-BR"/>
+        </w:rPr>
+      </w:pPr>
+      <w:r>
+        <w:rPr>
+          <w:rFonts w:ascii="Consolas" w:eastAsia="Times New Roman" w:hAnsi="Consolas" w:cs="Times New Roman"/>
+          <w:color w:val="D4D4D4"/>
+          <w:sz w:val="21"/>
+          <w:szCs w:val="21"/>
+          <w:lang w:eastAsia="pt-BR"/>
+        </w:rPr>
+        <w:t xml:space="preserve">    </w:t>
+      </w:r>
+      <w:r>
+        <w:rPr>
+          <w:rFonts w:ascii="Consolas" w:eastAsia="Times New Roman" w:hAnsi="Consolas" w:cs="Times New Roman"/>
+          <w:color w:val="9CDCFE"/>
+          <w:sz w:val="21"/>
+          <w:szCs w:val="21"/>
+          <w:lang w:eastAsia="pt-BR"/>
+        </w:rPr>
+        <w:t>background</w:t>
+      </w:r>
+      <w:r>
+        <w:rPr>
+          <w:rFonts w:ascii="Consolas" w:eastAsia="Times New Roman" w:hAnsi="Consolas" w:cs="Times New Roman"/>
+          <w:color w:val="D4D4D4"/>
+          <w:sz w:val="21"/>
+          <w:szCs w:val="21"/>
+          <w:lang w:eastAsia="pt-BR"/>
+        </w:rPr>
+        <w:t xml:space="preserve">: </w:t>
+      </w:r>
+      <w:proofErr w:type="spellStart"/>
+      <w:r>
+        <w:rPr>
+          <w:rFonts w:ascii="Consolas" w:eastAsia="Times New Roman" w:hAnsi="Consolas" w:cs="Times New Roman"/>
+          <w:color w:val="CE9178"/>
+          <w:sz w:val="21"/>
+          <w:szCs w:val="21"/>
+          <w:lang w:eastAsia="pt-BR"/>
+        </w:rPr>
+        <w:t>black</w:t>
+      </w:r>
+      <w:proofErr w:type="spellEnd"/>
+      <w:r>
+        <w:rPr>
+          <w:rFonts w:ascii="Consolas" w:eastAsia="Times New Roman" w:hAnsi="Consolas" w:cs="Times New Roman"/>
+          <w:color w:val="D4D4D4"/>
+          <w:sz w:val="21"/>
+          <w:szCs w:val="21"/>
+          <w:lang w:eastAsia="pt-BR"/>
+        </w:rPr>
+        <w:t xml:space="preserve"> </w:t>
+      </w:r>
+      <w:proofErr w:type="spellStart"/>
+      <w:r>
+        <w:rPr>
+          <w:rFonts w:ascii="Consolas" w:eastAsia="Times New Roman" w:hAnsi="Consolas" w:cs="Times New Roman"/>
+          <w:color w:val="DCDCAA"/>
+          <w:sz w:val="21"/>
+          <w:szCs w:val="21"/>
+          <w:lang w:eastAsia="pt-BR"/>
+        </w:rPr>
+        <w:t>url</w:t>
+      </w:r>
+      <w:proofErr w:type="spellEnd"/>
+      <w:r>
+        <w:rPr>
+          <w:rFonts w:ascii="Consolas" w:eastAsia="Times New Roman" w:hAnsi="Consolas" w:cs="Times New Roman"/>
+          <w:color w:val="D4D4D4"/>
+          <w:sz w:val="21"/>
+          <w:szCs w:val="21"/>
+          <w:lang w:eastAsia="pt-BR"/>
+        </w:rPr>
+        <w:t>(</w:t>
+      </w:r>
+      <w:r>
+        <w:rPr>
+          <w:rFonts w:ascii="Consolas" w:eastAsia="Times New Roman" w:hAnsi="Consolas" w:cs="Times New Roman"/>
+          <w:color w:val="CE9178"/>
+          <w:sz w:val="21"/>
+          <w:szCs w:val="21"/>
+          <w:lang w:eastAsia="pt-BR"/>
+        </w:rPr>
+        <w:t>'imagens/wallpaper002.jpg'</w:t>
+      </w:r>
+      <w:r>
+        <w:rPr>
+          <w:rFonts w:ascii="Consolas" w:eastAsia="Times New Roman" w:hAnsi="Consolas" w:cs="Times New Roman"/>
+          <w:color w:val="D4D4D4"/>
+          <w:sz w:val="21"/>
+          <w:szCs w:val="21"/>
+          <w:lang w:eastAsia="pt-BR"/>
+        </w:rPr>
+        <w:t xml:space="preserve">) </w:t>
+      </w:r>
+      <w:proofErr w:type="gramStart"/>
+      <w:r>
+        <w:rPr>
+          <w:rFonts w:ascii="Consolas" w:eastAsia="Times New Roman" w:hAnsi="Consolas" w:cs="Times New Roman"/>
+          <w:color w:val="CE9178"/>
+          <w:sz w:val="21"/>
+          <w:szCs w:val="21"/>
+          <w:lang w:eastAsia="pt-BR"/>
+        </w:rPr>
+        <w:t>center</w:t>
+      </w:r>
+      <w:proofErr w:type="gramEnd"/>
+      <w:r>
+        <w:rPr>
+          <w:rFonts w:ascii="Consolas" w:eastAsia="Times New Roman" w:hAnsi="Consolas" w:cs="Times New Roman"/>
+          <w:color w:val="D4D4D4"/>
+          <w:sz w:val="21"/>
+          <w:szCs w:val="21"/>
+          <w:lang w:eastAsia="pt-BR"/>
+        </w:rPr>
+        <w:t xml:space="preserve"> </w:t>
+      </w:r>
+      <w:r>
+        <w:rPr>
+          <w:rFonts w:ascii="Consolas" w:eastAsia="Times New Roman" w:hAnsi="Consolas" w:cs="Times New Roman"/>
+          <w:color w:val="CE9178"/>
+          <w:sz w:val="21"/>
+          <w:szCs w:val="21"/>
+          <w:lang w:eastAsia="pt-BR"/>
+        </w:rPr>
+        <w:t>center</w:t>
+      </w:r>
+      <w:r>
+        <w:rPr>
+          <w:rFonts w:ascii="Consolas" w:eastAsia="Times New Roman" w:hAnsi="Consolas" w:cs="Times New Roman"/>
+          <w:color w:val="D4D4D4"/>
+          <w:sz w:val="21"/>
+          <w:szCs w:val="21"/>
+          <w:lang w:eastAsia="pt-BR"/>
+        </w:rPr>
+        <w:t>/</w:t>
+      </w:r>
+      <w:r>
+        <w:rPr>
+          <w:rFonts w:ascii="Consolas" w:eastAsia="Times New Roman" w:hAnsi="Consolas" w:cs="Times New Roman"/>
+          <w:color w:val="CE9178"/>
+          <w:sz w:val="21"/>
+          <w:szCs w:val="21"/>
+          <w:lang w:eastAsia="pt-BR"/>
+        </w:rPr>
+        <w:t>cover</w:t>
+      </w:r>
+      <w:r>
+        <w:rPr>
+          <w:rFonts w:ascii="Consolas" w:eastAsia="Times New Roman" w:hAnsi="Consolas" w:cs="Times New Roman"/>
+          <w:color w:val="D4D4D4"/>
+          <w:sz w:val="21"/>
+          <w:szCs w:val="21"/>
+          <w:lang w:eastAsia="pt-BR"/>
+        </w:rPr>
+        <w:t xml:space="preserve"> </w:t>
+      </w:r>
+      <w:r>
+        <w:rPr>
+          <w:rFonts w:ascii="Consolas" w:eastAsia="Times New Roman" w:hAnsi="Consolas" w:cs="Times New Roman"/>
+          <w:color w:val="CE9178"/>
+          <w:sz w:val="21"/>
+          <w:szCs w:val="21"/>
+          <w:lang w:eastAsia="pt-BR"/>
+        </w:rPr>
+        <w:t>no-</w:t>
+      </w:r>
+      <w:proofErr w:type="spellStart"/>
+      <w:r>
+        <w:rPr>
+          <w:rFonts w:ascii="Consolas" w:eastAsia="Times New Roman" w:hAnsi="Consolas" w:cs="Times New Roman"/>
+          <w:color w:val="CE9178"/>
+          <w:sz w:val="21"/>
+          <w:szCs w:val="21"/>
+          <w:lang w:eastAsia="pt-BR"/>
+        </w:rPr>
+        <w:t>repeat</w:t>
+      </w:r>
+      <w:proofErr w:type="spellEnd"/>
+      <w:r>
+        <w:rPr>
+          <w:rFonts w:ascii="Consolas" w:eastAsia="Times New Roman" w:hAnsi="Consolas" w:cs="Times New Roman"/>
+          <w:color w:val="D4D4D4"/>
+          <w:sz w:val="21"/>
+          <w:szCs w:val="21"/>
+          <w:lang w:eastAsia="pt-BR"/>
+        </w:rPr>
+        <w:t xml:space="preserve"> </w:t>
+      </w:r>
+      <w:proofErr w:type="spellStart"/>
+      <w:r>
+        <w:rPr>
+          <w:rFonts w:ascii="Consolas" w:eastAsia="Times New Roman" w:hAnsi="Consolas" w:cs="Times New Roman"/>
+          <w:color w:val="CE9178"/>
+          <w:sz w:val="21"/>
+          <w:szCs w:val="21"/>
+          <w:lang w:eastAsia="pt-BR"/>
+        </w:rPr>
+        <w:t>fixed</w:t>
+      </w:r>
+      <w:proofErr w:type="spellEnd"/>
+      <w:r>
+        <w:rPr>
+          <w:rFonts w:ascii="Consolas" w:eastAsia="Times New Roman" w:hAnsi="Consolas" w:cs="Times New Roman"/>
+          <w:color w:val="D4D4D4"/>
+          <w:sz w:val="21"/>
+          <w:szCs w:val="21"/>
+          <w:lang w:eastAsia="pt-BR"/>
+        </w:rPr>
+        <w:t>;</w:t>
+      </w:r>
+    </w:p>
+    <w:p/>
     <w:p>
       <w:pPr>
         <w:pStyle w:val="PargrafodaLista"/>
@@ -3889,6 +4380,7 @@
     </w:p>
     <w:p>
       <w:r>
+        <w:lastRenderedPageBreak/>
         <w:t>“</w:t>
       </w:r>
       <w:proofErr w:type="spellStart"/>
@@ -4184,7 +4676,6 @@
     <w:p>
       <w:bookmarkStart w:id="2" w:name="_Hlk130460868"/>
       <w:r>
-        <w:lastRenderedPageBreak/>
         <w:t xml:space="preserve">A:active =&gt; </w:t>
       </w:r>
       <w:bookmarkEnd w:id="2"/>
@@ -5006,6 +5497,7 @@
     </w:p>
     <w:p>
       <w:r>
+        <w:lastRenderedPageBreak/>
         <w:t xml:space="preserve">: =&gt; </w:t>
       </w:r>
       <w:proofErr w:type="spellStart"/>
@@ -5196,7 +5688,6 @@
     </w:p>
     <w:p>
       <w:r>
-        <w:lastRenderedPageBreak/>
         <w:t xml:space="preserve">Root: pseudoclasse utilizada para declarar variáveis que podem ser chamadas dentro do seu visual </w:t>
       </w:r>
       <w:proofErr w:type="spellStart"/>
@@ -6053,6 +6544,7 @@
     </w:p>
     <w:p>
       <w:r>
+        <w:lastRenderedPageBreak/>
         <w:t>Min-</w:t>
       </w:r>
       <w:proofErr w:type="spellStart"/>

--- a/Lista de tags - HTML E CSS.docx
+++ b/Lista de tags - HTML E CSS.docx
@@ -4674,6 +4674,53 @@
       </w:r>
     </w:p>
     <w:p>
+      <w:proofErr w:type="spellStart"/>
+      <w:r>
+        <w:t>Font-variant</w:t>
+      </w:r>
+      <w:proofErr w:type="spellEnd"/>
+      <w:r>
+        <w:t xml:space="preserve">: </w:t>
+      </w:r>
+      <w:proofErr w:type="spellStart"/>
+      <w:r>
+        <w:t>small</w:t>
+      </w:r>
+      <w:proofErr w:type="spellEnd"/>
+      <w:r>
+        <w:t>-caps =&gt; deixa o texto maiúsculo, mas deixas as letras iniciais de cada palavra maiores, dando uma outra visualização ao texto.</w:t>
+      </w:r>
+    </w:p>
+    <w:p>
+      <w:proofErr w:type="spellStart"/>
+      <w:r>
+        <w:t>Text-</w:t>
+      </w:r>
+      <w:proofErr w:type="gramStart"/>
+      <w:r>
+        <w:t>transform</w:t>
+      </w:r>
+      <w:proofErr w:type="spellEnd"/>
+      <w:r>
+        <w:t xml:space="preserve"> </w:t>
+      </w:r>
+      <w:r>
+        <w:t>:</w:t>
+      </w:r>
+      <w:proofErr w:type="gramEnd"/>
+      <w:r>
+        <w:t xml:space="preserve"> </w:t>
+      </w:r>
+      <w:proofErr w:type="spellStart"/>
+      <w:r>
+        <w:t>uppercase</w:t>
+      </w:r>
+      <w:proofErr w:type="spellEnd"/>
+      <w:r>
+        <w:t xml:space="preserve"> =&gt; Deixa todas as letras do texto maiúsculas.</w:t>
+      </w:r>
+    </w:p>
+    <w:p>
       <w:bookmarkStart w:id="2" w:name="_Hlk130460868"/>
       <w:r>
         <w:t xml:space="preserve">A:active =&gt; </w:t>
@@ -5477,6 +5524,7 @@
     <w:p>
       <w:bookmarkStart w:id="3" w:name="_Hlk130462058"/>
       <w:r>
+        <w:lastRenderedPageBreak/>
         <w:t>LISTA COMPLETA DOS SELETORES PERSONALIZADOS</w:t>
       </w:r>
     </w:p>
@@ -5497,7 +5545,6 @@
     </w:p>
     <w:p>
       <w:r>
-        <w:lastRenderedPageBreak/>
         <w:t xml:space="preserve">: =&gt; </w:t>
       </w:r>
       <w:proofErr w:type="spellStart"/>
@@ -6507,6 +6554,7 @@
     <w:p>
       <w:proofErr w:type="spellStart"/>
       <w:r>
+        <w:lastRenderedPageBreak/>
         <w:t>Transition-duration</w:t>
       </w:r>
       <w:proofErr w:type="spellEnd"/>
@@ -6544,7 +6592,6 @@
     </w:p>
     <w:p>
       <w:r>
-        <w:lastRenderedPageBreak/>
         <w:t>Min-</w:t>
       </w:r>
       <w:proofErr w:type="spellStart"/>

--- a/Lista de tags - HTML E CSS.docx
+++ b/Lista de tags - HTML E CSS.docx
@@ -1552,6 +1552,114 @@
         <w:t xml:space="preserve"> &gt; =&gt; laterais para dividir o seu conteúdo e organizar</w:t>
       </w:r>
     </w:p>
+    <w:p>
+      <w:r>
+        <w:lastRenderedPageBreak/>
+        <w:t>HIERARQUIA DE TABLEAS</w:t>
+      </w:r>
+      <w:r>
+        <w:t xml:space="preserve"> (simples)</w:t>
+      </w:r>
+    </w:p>
+    <w:p>
+      <w:proofErr w:type="spellStart"/>
+      <w:r>
+        <w:t>Table</w:t>
+      </w:r>
+      <w:proofErr w:type="spellEnd"/>
+      <w:r>
+        <w:t xml:space="preserve"> = tabela</w:t>
+      </w:r>
+    </w:p>
+    <w:p>
+      <w:r>
+        <w:tab/>
+      </w:r>
+      <w:proofErr w:type="spellStart"/>
+      <w:r>
+        <w:t>Table</w:t>
+      </w:r>
+      <w:proofErr w:type="spellEnd"/>
+      <w:r>
+        <w:t xml:space="preserve"> </w:t>
+      </w:r>
+      <w:proofErr w:type="spellStart"/>
+      <w:r>
+        <w:t>row</w:t>
+      </w:r>
+      <w:proofErr w:type="spellEnd"/>
+      <w:r>
+        <w:t xml:space="preserve"> = linha de </w:t>
+      </w:r>
+      <w:proofErr w:type="spellStart"/>
+      <w:r>
+        <w:t>tablea</w:t>
+      </w:r>
+      <w:proofErr w:type="spellEnd"/>
+      <w:r>
+        <w:t xml:space="preserve"> (</w:t>
+      </w:r>
+      <w:proofErr w:type="spellStart"/>
+      <w:r>
+        <w:t>tr</w:t>
+      </w:r>
+      <w:proofErr w:type="spellEnd"/>
+      <w:r>
+        <w:t>)</w:t>
+      </w:r>
+    </w:p>
+    <w:p>
+      <w:r>
+        <w:tab/>
+      </w:r>
+      <w:r>
+        <w:tab/>
+      </w:r>
+      <w:proofErr w:type="spellStart"/>
+      <w:r>
+        <w:t>Table</w:t>
+      </w:r>
+      <w:proofErr w:type="spellEnd"/>
+      <w:r>
+        <w:t xml:space="preserve"> header = cabeçalho de tabela</w:t>
+      </w:r>
+      <w:r>
+        <w:t xml:space="preserve"> (</w:t>
+      </w:r>
+      <w:proofErr w:type="spellStart"/>
+      <w:r>
+        <w:t>th</w:t>
+      </w:r>
+      <w:proofErr w:type="spellEnd"/>
+      <w:r>
+        <w:t>)</w:t>
+      </w:r>
+    </w:p>
+    <w:p>
+      <w:r>
+        <w:tab/>
+      </w:r>
+      <w:r>
+        <w:tab/>
+      </w:r>
+      <w:proofErr w:type="spellStart"/>
+      <w:r>
+        <w:t>Table</w:t>
+      </w:r>
+      <w:proofErr w:type="spellEnd"/>
+      <w:r>
+        <w:t xml:space="preserve"> data = dado de tabela (</w:t>
+      </w:r>
+      <w:proofErr w:type="spellStart"/>
+      <w:r>
+        <w:t>td</w:t>
+      </w:r>
+      <w:proofErr w:type="spellEnd"/>
+      <w:r>
+        <w:t>)</w:t>
+      </w:r>
+    </w:p>
+    <w:p/>
     <w:p/>
     <w:p/>
     <w:p>
@@ -1804,6 +1912,7 @@
     <w:p/>
     <w:p>
       <w:r>
+        <w:lastRenderedPageBreak/>
         <w:t>FLEX-DIRECTION =&gt; define a direção dos itens que são colocados</w:t>
       </w:r>
     </w:p>
@@ -1881,7 +1990,6 @@
     </w:p>
     <w:p>
       <w:r>
-        <w:lastRenderedPageBreak/>
         <w:tab/>
         <w:t xml:space="preserve">- </w:t>
       </w:r>
@@ -2103,6 +2211,7 @@
     <w:p/>
     <w:p>
       <w:r>
+        <w:lastRenderedPageBreak/>
         <w:t xml:space="preserve">FLEX-FLOW =&gt; É a combinação dos comandos FLEX-DIRECTION e FLEX-WRAP. Basta escrever os comandos separados por um espaço seguindo a </w:t>
       </w:r>
       <w:r>
@@ -2120,7 +2229,6 @@
     </w:p>
     <w:p>
       <w:r>
-        <w:lastRenderedPageBreak/>
         <w:tab/>
         <w:t xml:space="preserve">- Flex-start =&gt; as linhas são embaladas no topo da página </w:t>
       </w:r>
@@ -3238,6 +3346,7 @@
         </w:numPr>
       </w:pPr>
       <w:r>
+        <w:lastRenderedPageBreak/>
         <w:t xml:space="preserve">Background-position =&gt; altera a parte da imagem </w:t>
       </w:r>
       <w:proofErr w:type="gramStart"/>
@@ -3368,7 +3477,6 @@
         </w:numPr>
       </w:pPr>
       <w:r>
-        <w:lastRenderedPageBreak/>
         <w:t>Background-</w:t>
       </w:r>
       <w:proofErr w:type="spellStart"/>
@@ -4133,6 +4241,7 @@
     </w:p>
     <w:p>
       <w:r>
+        <w:lastRenderedPageBreak/>
         <w:t>“</w:t>
       </w:r>
       <w:proofErr w:type="spellStart"/>
@@ -4380,7 +4489,6 @@
     </w:p>
     <w:p>
       <w:r>
-        <w:lastRenderedPageBreak/>
         <w:t>“</w:t>
       </w:r>
       <w:proofErr w:type="spellStart"/>
@@ -5308,6 +5416,7 @@
           <w:szCs w:val="21"/>
           <w:lang w:eastAsia="pt-BR"/>
         </w:rPr>
+        <w:lastRenderedPageBreak/>
         <w:t xml:space="preserve">            </w:t>
       </w:r>
       <w:r>
@@ -5524,7 +5633,6 @@
     <w:p>
       <w:bookmarkStart w:id="3" w:name="_Hlk130462058"/>
       <w:r>
-        <w:lastRenderedPageBreak/>
         <w:t>LISTA COMPLETA DOS SELETORES PERSONALIZADOS</w:t>
       </w:r>
     </w:p>
@@ -6408,6 +6516,7 @@
           <w:szCs w:val="21"/>
           <w:lang w:eastAsia="pt-BR"/>
         </w:rPr>
+        <w:lastRenderedPageBreak/>
         <w:t xml:space="preserve">    </w:t>
       </w:r>
       <w:r>
@@ -6554,7 +6663,6 @@
     <w:p>
       <w:proofErr w:type="spellStart"/>
       <w:r>
-        <w:lastRenderedPageBreak/>
         <w:t>Transition-duration</w:t>
       </w:r>
       <w:proofErr w:type="spellEnd"/>
@@ -6682,6 +6790,54 @@
       <w:proofErr w:type="spellEnd"/>
       <w:r>
         <w:t>: 2 =&gt; parâmetro utilizado para dividir as listas em colunas (pode ser em várias colunas)</w:t>
+      </w:r>
+    </w:p>
+    <w:p>
+      <w:proofErr w:type="spellStart"/>
+      <w:r>
+        <w:t>Boder-collapse</w:t>
+      </w:r>
+      <w:proofErr w:type="spellEnd"/>
+      <w:r>
+        <w:t xml:space="preserve"> =&gt; propriedade para determinar se as tabelas serão separadas entre si ou sem espaçamento (espaçamento esse entre as células dentro da tabela)</w:t>
+      </w:r>
+    </w:p>
+    <w:p>
+      <w:r>
+        <w:t>Vertical-</w:t>
+      </w:r>
+      <w:proofErr w:type="spellStart"/>
+      <w:r>
+        <w:t>align</w:t>
+      </w:r>
+      <w:proofErr w:type="spellEnd"/>
+      <w:r>
+        <w:t xml:space="preserve">: </w:t>
+      </w:r>
+      <w:proofErr w:type="spellStart"/>
+      <w:r>
+        <w:t>middle</w:t>
+      </w:r>
+      <w:proofErr w:type="spellEnd"/>
+      <w:r>
+        <w:t>/</w:t>
+      </w:r>
+      <w:r>
+        <w:t>top</w:t>
+      </w:r>
+      <w:r>
+        <w:t>/</w:t>
+      </w:r>
+      <w:proofErr w:type="spellStart"/>
+      <w:r>
+        <w:t>bottom</w:t>
+      </w:r>
+      <w:proofErr w:type="spellEnd"/>
+      <w:r>
+        <w:t xml:space="preserve"> =&gt; organiza o conteúdo dentro do elemento nas alturas relativas </w:t>
+      </w:r>
+      <w:r>
+        <w:t>verticalmente.</w:t>
       </w:r>
     </w:p>
     <w:p/>
